--- a/ResourceFiles/Marketing Campaign Ideas for Munson's Pickles and Preserves Farm.docx
+++ b/ResourceFiles/Marketing Campaign Ideas for Munson's Pickles and Preserves Farm.docx
@@ -1,6 +1,6 @@
 
 <file path=word/document.xml><?xml version="1.0" encoding="utf-8"?>
-<w:document xmlns:wpc="http://schemas.microsoft.com/office/word/2010/wordprocessingCanvas" xmlns:cx="http://schemas.microsoft.com/office/drawing/2014/chartex" xmlns:cx1="http://schemas.microsoft.com/office/drawing/2015/9/8/chartex" xmlns:cx2="http://schemas.microsoft.com/office/drawing/2015/10/21/chartex" xmlns:cx3="http://schemas.microsoft.com/office/drawing/2016/5/9/chartex" xmlns:cx4="http://schemas.microsoft.com/office/drawing/2016/5/10/chartex" xmlns:cx5="http://schemas.microsoft.com/office/drawing/2016/5/11/chartex" xmlns:cx6="http://schemas.microsoft.com/office/drawing/2016/5/12/chartex" xmlns:cx7="http://schemas.microsoft.com/office/drawing/2016/5/13/chartex" xmlns:cx8="http://schemas.microsoft.com/office/drawing/2016/5/14/chartex" xmlns:mc="http://schemas.openxmlformats.org/markup-compatibility/2006" xmlns:aink="http://schemas.microsoft.com/office/drawing/2016/ink" xmlns:am3d="http://schemas.microsoft.com/office/drawing/2017/model3d" xmlns:o="urn:schemas-microsoft-com:office:office" xmlns:oel="http://schemas.microsoft.com/office/2019/extlst" xmlns:r="http://schemas.openxmlformats.org/officeDocument/2006/relationships" xmlns:m="http://schemas.openxmlformats.org/officeDocument/2006/math" xmlns:v="urn:schemas-microsoft-com:vml" xmlns:wp14="http://schemas.microsoft.com/office/word/2010/wordprocessingDrawing" xmlns:wp="http://schemas.openxmlformats.org/drawingml/2006/wordprocessingDrawing" xmlns:w10="urn:schemas-microsoft-com:office:word" xmlns:w="http://schemas.openxmlformats.org/wordprocessingml/2006/main" xmlns:w14="http://schemas.microsoft.com/office/word/2010/wordml" xmlns:w15="http://schemas.microsoft.com/office/word/2012/wordml" xmlns:w16cex="http://schemas.microsoft.com/office/word/2018/wordml/cex" xmlns:w16cid="http://schemas.microsoft.com/office/word/2016/wordml/cid" xmlns:w16="http://schemas.microsoft.com/office/word/2018/wordml" xmlns:w16sdtdh="http://schemas.microsoft.com/office/word/2020/wordml/sdtdatahash" xmlns:w16se="http://schemas.microsoft.com/office/word/2015/wordml/symex" xmlns:wpg="http://schemas.microsoft.com/office/word/2010/wordprocessingGroup" xmlns:wpi="http://schemas.microsoft.com/office/word/2010/wordprocessingInk" xmlns:wne="http://schemas.microsoft.com/office/word/2006/wordml" xmlns:wps="http://schemas.microsoft.com/office/word/2010/wordprocessingShape" mc:Ignorable="w14 w15 w16se w16cid w16 w16cex w16sdtdh wp14">
+<w:document xmlns:wpc="http://schemas.microsoft.com/office/word/2010/wordprocessingCanvas" xmlns:cx="http://schemas.microsoft.com/office/drawing/2014/chartex" xmlns:cx1="http://schemas.microsoft.com/office/drawing/2015/9/8/chartex" xmlns:cx2="http://schemas.microsoft.com/office/drawing/2015/10/21/chartex" xmlns:cx3="http://schemas.microsoft.com/office/drawing/2016/5/9/chartex" xmlns:cx4="http://schemas.microsoft.com/office/drawing/2016/5/10/chartex" xmlns:cx5="http://schemas.microsoft.com/office/drawing/2016/5/11/chartex" xmlns:cx6="http://schemas.microsoft.com/office/drawing/2016/5/12/chartex" xmlns:cx7="http://schemas.microsoft.com/office/drawing/2016/5/13/chartex" xmlns:cx8="http://schemas.microsoft.com/office/drawing/2016/5/14/chartex" xmlns:mc="http://schemas.openxmlformats.org/markup-compatibility/2006" xmlns:aink="http://schemas.microsoft.com/office/drawing/2016/ink" xmlns:am3d="http://schemas.microsoft.com/office/drawing/2017/model3d" xmlns:o="urn:schemas-microsoft-com:office:office" xmlns:oel="http://schemas.microsoft.com/office/2019/extlst" xmlns:r="http://schemas.openxmlformats.org/officeDocument/2006/relationships" xmlns:m="http://schemas.openxmlformats.org/officeDocument/2006/math" xmlns:v="urn:schemas-microsoft-com:vml" xmlns:wp14="http://schemas.microsoft.com/office/word/2010/wordprocessingDrawing" xmlns:wp="http://schemas.openxmlformats.org/drawingml/2006/wordprocessingDrawing" xmlns:w10="urn:schemas-microsoft-com:office:word" xmlns:w="http://schemas.openxmlformats.org/wordprocessingml/2006/main" xmlns:w14="http://schemas.microsoft.com/office/word/2010/wordml" xmlns:w15="http://schemas.microsoft.com/office/word/2012/wordml" xmlns:w16cex="http://schemas.microsoft.com/office/word/2018/wordml/cex" xmlns:w16cid="http://schemas.microsoft.com/office/word/2016/wordml/cid" xmlns:w16="http://schemas.microsoft.com/office/word/2018/wordml" xmlns:w16du="http://schemas.microsoft.com/office/word/2023/wordml/word16du" xmlns:w16sdtdh="http://schemas.microsoft.com/office/word/2020/wordml/sdtdatahash" xmlns:w16se="http://schemas.microsoft.com/office/word/2015/wordml/symex" xmlns:wpg="http://schemas.microsoft.com/office/word/2010/wordprocessingGroup" xmlns:wpi="http://schemas.microsoft.com/office/word/2010/wordprocessingInk" xmlns:wne="http://schemas.microsoft.com/office/word/2006/wordml" xmlns:wps="http://schemas.microsoft.com/office/word/2010/wordprocessingShape" mc:Ignorable="w14 w15 w16se w16cid w16 w16cex w16sdtdh w16du wp14">
   <w:body>
     <w:p>
       <w:pPr>
@@ -29,19 +29,11 @@
           <w:rFonts w:eastAsia="Microsoft YaHei UI"/>
         </w:rPr>
       </w:pPr>
-      <w:proofErr w:type="spellStart"/>
-      <w:r>
-        <w:rPr>
-          <w:rFonts w:eastAsia="Microsoft YaHei UI" w:hint="eastAsia"/>
-        </w:rPr>
-        <w:t>Relecloud</w:t>
-      </w:r>
-      <w:proofErr w:type="spellEnd"/>
-      <w:r>
-        <w:rPr>
-          <w:rFonts w:eastAsia="Microsoft YaHei UI" w:hint="eastAsia"/>
-        </w:rPr>
-        <w:t xml:space="preserve"> </w:t>
+      <w:r>
+        <w:rPr>
+          <w:rFonts w:eastAsia="Microsoft YaHei UI" w:hint="eastAsia"/>
+        </w:rPr>
+        <w:t xml:space="preserve">Relecloud </w:t>
       </w:r>
       <w:r>
         <w:rPr>
@@ -126,19 +118,11 @@
           <w:rFonts w:eastAsia="Microsoft YaHei UI"/>
         </w:rPr>
       </w:pPr>
-      <w:proofErr w:type="spellStart"/>
-      <w:r>
-        <w:rPr>
-          <w:rFonts w:eastAsia="Microsoft YaHei UI" w:hint="eastAsia"/>
-        </w:rPr>
-        <w:t>Relecloud</w:t>
-      </w:r>
-      <w:proofErr w:type="spellEnd"/>
-      <w:r>
-        <w:rPr>
-          <w:rFonts w:eastAsia="Microsoft YaHei UI" w:hint="eastAsia"/>
-        </w:rPr>
-        <w:t xml:space="preserve"> </w:t>
+      <w:r>
+        <w:rPr>
+          <w:rFonts w:eastAsia="Microsoft YaHei UI" w:hint="eastAsia"/>
+        </w:rPr>
+        <w:t xml:space="preserve">Relecloud </w:t>
       </w:r>
       <w:r>
         <w:rPr>
@@ -165,19 +149,11 @@
         </w:rPr>
         <w:t>通过广泛的研究、分析和头脑风暴，</w:t>
       </w:r>
-      <w:proofErr w:type="spellStart"/>
-      <w:r>
-        <w:rPr>
-          <w:rFonts w:eastAsia="Microsoft YaHei UI" w:hint="eastAsia"/>
-        </w:rPr>
-        <w:t>Relecloud</w:t>
-      </w:r>
-      <w:proofErr w:type="spellEnd"/>
-      <w:r>
-        <w:rPr>
-          <w:rFonts w:eastAsia="Microsoft YaHei UI" w:hint="eastAsia"/>
-        </w:rPr>
-        <w:t xml:space="preserve"> </w:t>
+      <w:r>
+        <w:rPr>
+          <w:rFonts w:eastAsia="Microsoft YaHei UI" w:hint="eastAsia"/>
+        </w:rPr>
+        <w:t xml:space="preserve">Relecloud </w:t>
       </w:r>
       <w:r>
         <w:rPr>
@@ -1158,19 +1134,11 @@
           <w:rFonts w:eastAsia="Microsoft YaHei UI"/>
         </w:rPr>
       </w:pPr>
-      <w:proofErr w:type="spellStart"/>
-      <w:r>
-        <w:rPr>
-          <w:rFonts w:eastAsia="Microsoft YaHei UI" w:hint="eastAsia"/>
-        </w:rPr>
-        <w:t>Relecloud</w:t>
-      </w:r>
-      <w:proofErr w:type="spellEnd"/>
-      <w:r>
-        <w:rPr>
-          <w:rFonts w:eastAsia="Microsoft YaHei UI" w:hint="eastAsia"/>
-        </w:rPr>
-        <w:t xml:space="preserve"> </w:t>
+      <w:r>
+        <w:rPr>
+          <w:rFonts w:eastAsia="Microsoft YaHei UI" w:hint="eastAsia"/>
+        </w:rPr>
+        <w:t xml:space="preserve">Relecloud </w:t>
       </w:r>
       <w:r>
         <w:rPr>
@@ -1287,7 +1255,7 @@
 </file>
 
 <file path=word/numbering.xml><?xml version="1.0" encoding="utf-8"?>
-<w:numbering xmlns:wpc="http://schemas.microsoft.com/office/word/2010/wordprocessingCanvas" xmlns:cx="http://schemas.microsoft.com/office/drawing/2014/chartex" xmlns:cx1="http://schemas.microsoft.com/office/drawing/2015/9/8/chartex" xmlns:cx2="http://schemas.microsoft.com/office/drawing/2015/10/21/chartex" xmlns:cx3="http://schemas.microsoft.com/office/drawing/2016/5/9/chartex" xmlns:cx4="http://schemas.microsoft.com/office/drawing/2016/5/10/chartex" xmlns:cx5="http://schemas.microsoft.com/office/drawing/2016/5/11/chartex" xmlns:cx6="http://schemas.microsoft.com/office/drawing/2016/5/12/chartex" xmlns:cx7="http://schemas.microsoft.com/office/drawing/2016/5/13/chartex" xmlns:cx8="http://schemas.microsoft.com/office/drawing/2016/5/14/chartex" xmlns:mc="http://schemas.openxmlformats.org/markup-compatibility/2006" xmlns:aink="http://schemas.microsoft.com/office/drawing/2016/ink" xmlns:am3d="http://schemas.microsoft.com/office/drawing/2017/model3d" xmlns:o="urn:schemas-microsoft-com:office:office" xmlns:oel="http://schemas.microsoft.com/office/2019/extlst" xmlns:r="http://schemas.openxmlformats.org/officeDocument/2006/relationships" xmlns:m="http://schemas.openxmlformats.org/officeDocument/2006/math" xmlns:v="urn:schemas-microsoft-com:vml" xmlns:wp14="http://schemas.microsoft.com/office/word/2010/wordprocessingDrawing" xmlns:wp="http://schemas.openxmlformats.org/drawingml/2006/wordprocessingDrawing" xmlns:w10="urn:schemas-microsoft-com:office:word" xmlns:w="http://schemas.openxmlformats.org/wordprocessingml/2006/main" xmlns:w14="http://schemas.microsoft.com/office/word/2010/wordml" xmlns:w15="http://schemas.microsoft.com/office/word/2012/wordml" xmlns:w16cex="http://schemas.microsoft.com/office/word/2018/wordml/cex" xmlns:w16cid="http://schemas.microsoft.com/office/word/2016/wordml/cid" xmlns:w16="http://schemas.microsoft.com/office/word/2018/wordml" xmlns:w16sdtdh="http://schemas.microsoft.com/office/word/2020/wordml/sdtdatahash" xmlns:w16se="http://schemas.microsoft.com/office/word/2015/wordml/symex" xmlns:wpg="http://schemas.microsoft.com/office/word/2010/wordprocessingGroup" xmlns:wpi="http://schemas.microsoft.com/office/word/2010/wordprocessingInk" xmlns:wne="http://schemas.microsoft.com/office/word/2006/wordml" xmlns:wps="http://schemas.microsoft.com/office/word/2010/wordprocessingShape" mc:Ignorable="w14 w15 w16se w16cid w16 w16cex w16sdtdh wp14">
+<w:numbering xmlns:wpc="http://schemas.microsoft.com/office/word/2010/wordprocessingCanvas" xmlns:cx="http://schemas.microsoft.com/office/drawing/2014/chartex" xmlns:cx1="http://schemas.microsoft.com/office/drawing/2015/9/8/chartex" xmlns:cx2="http://schemas.microsoft.com/office/drawing/2015/10/21/chartex" xmlns:cx3="http://schemas.microsoft.com/office/drawing/2016/5/9/chartex" xmlns:cx4="http://schemas.microsoft.com/office/drawing/2016/5/10/chartex" xmlns:cx5="http://schemas.microsoft.com/office/drawing/2016/5/11/chartex" xmlns:cx6="http://schemas.microsoft.com/office/drawing/2016/5/12/chartex" xmlns:cx7="http://schemas.microsoft.com/office/drawing/2016/5/13/chartex" xmlns:cx8="http://schemas.microsoft.com/office/drawing/2016/5/14/chartex" xmlns:mc="http://schemas.openxmlformats.org/markup-compatibility/2006" xmlns:aink="http://schemas.microsoft.com/office/drawing/2016/ink" xmlns:am3d="http://schemas.microsoft.com/office/drawing/2017/model3d" xmlns:o="urn:schemas-microsoft-com:office:office" xmlns:oel="http://schemas.microsoft.com/office/2019/extlst" xmlns:r="http://schemas.openxmlformats.org/officeDocument/2006/relationships" xmlns:m="http://schemas.openxmlformats.org/officeDocument/2006/math" xmlns:v="urn:schemas-microsoft-com:vml" xmlns:wp14="http://schemas.microsoft.com/office/word/2010/wordprocessingDrawing" xmlns:wp="http://schemas.openxmlformats.org/drawingml/2006/wordprocessingDrawing" xmlns:w10="urn:schemas-microsoft-com:office:word" xmlns:w="http://schemas.openxmlformats.org/wordprocessingml/2006/main" xmlns:w14="http://schemas.microsoft.com/office/word/2010/wordml" xmlns:w15="http://schemas.microsoft.com/office/word/2012/wordml" xmlns:w16cex="http://schemas.microsoft.com/office/word/2018/wordml/cex" xmlns:w16cid="http://schemas.microsoft.com/office/word/2016/wordml/cid" xmlns:w16="http://schemas.microsoft.com/office/word/2018/wordml" xmlns:w16du="http://schemas.microsoft.com/office/word/2023/wordml/word16du" xmlns:w16sdtdh="http://schemas.microsoft.com/office/word/2020/wordml/sdtdatahash" xmlns:w16se="http://schemas.microsoft.com/office/word/2015/wordml/symex" xmlns:wpg="http://schemas.microsoft.com/office/word/2010/wordprocessingGroup" xmlns:wpi="http://schemas.microsoft.com/office/word/2010/wordprocessingInk" xmlns:wne="http://schemas.microsoft.com/office/word/2006/wordml" xmlns:wps="http://schemas.microsoft.com/office/word/2010/wordprocessingShape" mc:Ignorable="w14 w15 w16se w16cid w16 w16cex w16sdtdh w16du wp14">
   <w:abstractNum w:abstractNumId="0" w15:restartNumberingAfterBreak="0">
     <w:nsid w:val="2B1410C7"/>
     <w:multiLevelType w:val="hybridMultilevel"/>
@@ -1408,7 +1376,7 @@
 </file>
 
 <file path=word/styles.xml><?xml version="1.0" encoding="utf-8"?>
-<w:styles xmlns:mc="http://schemas.openxmlformats.org/markup-compatibility/2006" xmlns:r="http://schemas.openxmlformats.org/officeDocument/2006/relationships" xmlns:w="http://schemas.openxmlformats.org/wordprocessingml/2006/main" xmlns:w14="http://schemas.microsoft.com/office/word/2010/wordml" xmlns:w15="http://schemas.microsoft.com/office/word/2012/wordml" xmlns:w16cex="http://schemas.microsoft.com/office/word/2018/wordml/cex" xmlns:w16cid="http://schemas.microsoft.com/office/word/2016/wordml/cid" xmlns:w16="http://schemas.microsoft.com/office/word/2018/wordml" xmlns:w16sdtdh="http://schemas.microsoft.com/office/word/2020/wordml/sdtdatahash" xmlns:w16se="http://schemas.microsoft.com/office/word/2015/wordml/symex" mc:Ignorable="w14 w15 w16se w16cid w16 w16cex w16sdtdh">
+<w:styles xmlns:mc="http://schemas.openxmlformats.org/markup-compatibility/2006" xmlns:r="http://schemas.openxmlformats.org/officeDocument/2006/relationships" xmlns:w="http://schemas.openxmlformats.org/wordprocessingml/2006/main" xmlns:w14="http://schemas.microsoft.com/office/word/2010/wordml" xmlns:w15="http://schemas.microsoft.com/office/word/2012/wordml" xmlns:w16cex="http://schemas.microsoft.com/office/word/2018/wordml/cex" xmlns:w16cid="http://schemas.microsoft.com/office/word/2016/wordml/cid" xmlns:w16="http://schemas.microsoft.com/office/word/2018/wordml" xmlns:w16du="http://schemas.microsoft.com/office/word/2023/wordml/word16du" xmlns:w16sdtdh="http://schemas.microsoft.com/office/word/2020/wordml/sdtdatahash" xmlns:w16se="http://schemas.microsoft.com/office/word/2015/wordml/symex" mc:Ignorable="w14 w15 w16se w16cid w16 w16cex w16sdtdh w16du">
   <w:docDefaults>
     <w:rPrDefault>
       <w:rPr>
@@ -2543,6 +2511,6 @@
 
 <file path=docMetadata/LabelInfo.xml><?xml version="1.0" encoding="utf-8"?>
 <clbl:labelList xmlns:clbl="http://schemas.microsoft.com/office/2020/mipLabelMetadata">
-  <clbl:label id="{f42aa342-8706-4288-bd11-ebb85995028c}" enabled="1" method="Standard" siteId="{72f988bf-86f1-41af-91ab-2d7cd011db47}" removed="0"/>
+  <clbl:label id="{87ba5c36-b7cf-4793-bbc2-bd5b3a9f95ca}" enabled="1" method="Privileged" siteId="{72f988bf-86f1-41af-91ab-2d7cd011db47}" contentBits="0" removed="0"/>
 </clbl:labelList>
 </file>
--- a/ResourceFiles/Marketing Campaign Ideas for Munson's Pickles and Preserves Farm.docx
+++ b/ResourceFiles/Marketing Campaign Ideas for Munson's Pickles and Preserves Farm.docx
@@ -1,6 +1,6 @@
 
 <file path=word/document.xml><?xml version="1.0" encoding="utf-8"?>
-<w:document xmlns:wpc="http://schemas.microsoft.com/office/word/2010/wordprocessingCanvas" xmlns:cx="http://schemas.microsoft.com/office/drawing/2014/chartex" xmlns:cx1="http://schemas.microsoft.com/office/drawing/2015/9/8/chartex" xmlns:cx2="http://schemas.microsoft.com/office/drawing/2015/10/21/chartex" xmlns:cx3="http://schemas.microsoft.com/office/drawing/2016/5/9/chartex" xmlns:cx4="http://schemas.microsoft.com/office/drawing/2016/5/10/chartex" xmlns:cx5="http://schemas.microsoft.com/office/drawing/2016/5/11/chartex" xmlns:cx6="http://schemas.microsoft.com/office/drawing/2016/5/12/chartex" xmlns:cx7="http://schemas.microsoft.com/office/drawing/2016/5/13/chartex" xmlns:cx8="http://schemas.microsoft.com/office/drawing/2016/5/14/chartex" xmlns:mc="http://schemas.openxmlformats.org/markup-compatibility/2006" xmlns:aink="http://schemas.microsoft.com/office/drawing/2016/ink" xmlns:am3d="http://schemas.microsoft.com/office/drawing/2017/model3d" xmlns:o="urn:schemas-microsoft-com:office:office" xmlns:oel="http://schemas.microsoft.com/office/2019/extlst" xmlns:r="http://schemas.openxmlformats.org/officeDocument/2006/relationships" xmlns:m="http://schemas.openxmlformats.org/officeDocument/2006/math" xmlns:v="urn:schemas-microsoft-com:vml" xmlns:wp14="http://schemas.microsoft.com/office/word/2010/wordprocessingDrawing" xmlns:wp="http://schemas.openxmlformats.org/drawingml/2006/wordprocessingDrawing" xmlns:w10="urn:schemas-microsoft-com:office:word" xmlns:w="http://schemas.openxmlformats.org/wordprocessingml/2006/main" xmlns:w14="http://schemas.microsoft.com/office/word/2010/wordml" xmlns:w15="http://schemas.microsoft.com/office/word/2012/wordml" xmlns:w16cex="http://schemas.microsoft.com/office/word/2018/wordml/cex" xmlns:w16cid="http://schemas.microsoft.com/office/word/2016/wordml/cid" xmlns:w16="http://schemas.microsoft.com/office/word/2018/wordml" xmlns:w16du="http://schemas.microsoft.com/office/word/2023/wordml/word16du" xmlns:w16sdtdh="http://schemas.microsoft.com/office/word/2020/wordml/sdtdatahash" xmlns:w16se="http://schemas.microsoft.com/office/word/2015/wordml/symex" xmlns:wpg="http://schemas.microsoft.com/office/word/2010/wordprocessingGroup" xmlns:wpi="http://schemas.microsoft.com/office/word/2010/wordprocessingInk" xmlns:wne="http://schemas.microsoft.com/office/word/2006/wordml" xmlns:wps="http://schemas.microsoft.com/office/word/2010/wordprocessingShape" mc:Ignorable="w14 w15 w16se w16cid w16 w16cex w16sdtdh w16du wp14">
+<w:document xmlns:wpc="http://schemas.microsoft.com/office/word/2010/wordprocessingCanvas" xmlns:cx="http://schemas.microsoft.com/office/drawing/2014/chartex" xmlns:cx1="http://schemas.microsoft.com/office/drawing/2015/9/8/chartex" xmlns:cx2="http://schemas.microsoft.com/office/drawing/2015/10/21/chartex" xmlns:cx3="http://schemas.microsoft.com/office/drawing/2016/5/9/chartex" xmlns:cx4="http://schemas.microsoft.com/office/drawing/2016/5/10/chartex" xmlns:cx5="http://schemas.microsoft.com/office/drawing/2016/5/11/chartex" xmlns:cx6="http://schemas.microsoft.com/office/drawing/2016/5/12/chartex" xmlns:cx7="http://schemas.microsoft.com/office/drawing/2016/5/13/chartex" xmlns:cx8="http://schemas.microsoft.com/office/drawing/2016/5/14/chartex" xmlns:mc="http://schemas.openxmlformats.org/markup-compatibility/2006" xmlns:aink="http://schemas.microsoft.com/office/drawing/2016/ink" xmlns:am3d="http://schemas.microsoft.com/office/drawing/2017/model3d" xmlns:o="urn:schemas-microsoft-com:office:office" xmlns:oel="http://schemas.microsoft.com/office/2019/extlst" xmlns:r="http://schemas.openxmlformats.org/officeDocument/2006/relationships" xmlns:m="http://schemas.openxmlformats.org/officeDocument/2006/math" xmlns:v="urn:schemas-microsoft-com:vml" xmlns:wp14="http://schemas.microsoft.com/office/word/2010/wordprocessingDrawing" xmlns:wp="http://schemas.openxmlformats.org/drawingml/2006/wordprocessingDrawing" xmlns:w10="urn:schemas-microsoft-com:office:word" xmlns:w="http://schemas.openxmlformats.org/wordprocessingml/2006/main" xmlns:w14="http://schemas.microsoft.com/office/word/2010/wordml" xmlns:w15="http://schemas.microsoft.com/office/word/2012/wordml" xmlns:w16cex="http://schemas.microsoft.com/office/word/2018/wordml/cex" xmlns:w16cid="http://schemas.microsoft.com/office/word/2016/wordml/cid" xmlns:w16="http://schemas.microsoft.com/office/word/2018/wordml" xmlns:w16sdtdh="http://schemas.microsoft.com/office/word/2020/wordml/sdtdatahash" xmlns:w16se="http://schemas.microsoft.com/office/word/2015/wordml/symex" xmlns:wpg="http://schemas.microsoft.com/office/word/2010/wordprocessingGroup" xmlns:wpi="http://schemas.microsoft.com/office/word/2010/wordprocessingInk" xmlns:wne="http://schemas.microsoft.com/office/word/2006/wordml" xmlns:wps="http://schemas.microsoft.com/office/word/2010/wordprocessingShape" mc:Ignorable="w14 w15 w16se w16cid w16 w16cex w16sdtdh wp14">
   <w:body>
     <w:p>
       <w:pPr>
@@ -29,11 +29,19 @@
           <w:rFonts w:eastAsia="Microsoft YaHei UI"/>
         </w:rPr>
       </w:pPr>
-      <w:r>
-        <w:rPr>
-          <w:rFonts w:eastAsia="Microsoft YaHei UI" w:hint="eastAsia"/>
-        </w:rPr>
-        <w:t xml:space="preserve">Relecloud </w:t>
+      <w:proofErr w:type="spellStart"/>
+      <w:r>
+        <w:rPr>
+          <w:rFonts w:eastAsia="Microsoft YaHei UI" w:hint="eastAsia"/>
+        </w:rPr>
+        <w:t>Relecloud</w:t>
+      </w:r>
+      <w:proofErr w:type="spellEnd"/>
+      <w:r>
+        <w:rPr>
+          <w:rFonts w:eastAsia="Microsoft YaHei UI" w:hint="eastAsia"/>
+        </w:rPr>
+        <w:t xml:space="preserve"> </w:t>
       </w:r>
       <w:r>
         <w:rPr>
@@ -118,11 +126,19 @@
           <w:rFonts w:eastAsia="Microsoft YaHei UI"/>
         </w:rPr>
       </w:pPr>
-      <w:r>
-        <w:rPr>
-          <w:rFonts w:eastAsia="Microsoft YaHei UI" w:hint="eastAsia"/>
-        </w:rPr>
-        <w:t xml:space="preserve">Relecloud </w:t>
+      <w:proofErr w:type="spellStart"/>
+      <w:r>
+        <w:rPr>
+          <w:rFonts w:eastAsia="Microsoft YaHei UI" w:hint="eastAsia"/>
+        </w:rPr>
+        <w:t>Relecloud</w:t>
+      </w:r>
+      <w:proofErr w:type="spellEnd"/>
+      <w:r>
+        <w:rPr>
+          <w:rFonts w:eastAsia="Microsoft YaHei UI" w:hint="eastAsia"/>
+        </w:rPr>
+        <w:t xml:space="preserve"> </w:t>
       </w:r>
       <w:r>
         <w:rPr>
@@ -149,11 +165,19 @@
         </w:rPr>
         <w:t>通过广泛的研究、分析和头脑风暴，</w:t>
       </w:r>
-      <w:r>
-        <w:rPr>
-          <w:rFonts w:eastAsia="Microsoft YaHei UI" w:hint="eastAsia"/>
-        </w:rPr>
-        <w:t xml:space="preserve">Relecloud </w:t>
+      <w:proofErr w:type="spellStart"/>
+      <w:r>
+        <w:rPr>
+          <w:rFonts w:eastAsia="Microsoft YaHei UI" w:hint="eastAsia"/>
+        </w:rPr>
+        <w:t>Relecloud</w:t>
+      </w:r>
+      <w:proofErr w:type="spellEnd"/>
+      <w:r>
+        <w:rPr>
+          <w:rFonts w:eastAsia="Microsoft YaHei UI" w:hint="eastAsia"/>
+        </w:rPr>
+        <w:t xml:space="preserve"> </w:t>
       </w:r>
       <w:r>
         <w:rPr>
@@ -1134,11 +1158,19 @@
           <w:rFonts w:eastAsia="Microsoft YaHei UI"/>
         </w:rPr>
       </w:pPr>
-      <w:r>
-        <w:rPr>
-          <w:rFonts w:eastAsia="Microsoft YaHei UI" w:hint="eastAsia"/>
-        </w:rPr>
-        <w:t xml:space="preserve">Relecloud </w:t>
+      <w:proofErr w:type="spellStart"/>
+      <w:r>
+        <w:rPr>
+          <w:rFonts w:eastAsia="Microsoft YaHei UI" w:hint="eastAsia"/>
+        </w:rPr>
+        <w:t>Relecloud</w:t>
+      </w:r>
+      <w:proofErr w:type="spellEnd"/>
+      <w:r>
+        <w:rPr>
+          <w:rFonts w:eastAsia="Microsoft YaHei UI" w:hint="eastAsia"/>
+        </w:rPr>
+        <w:t xml:space="preserve"> </w:t>
       </w:r>
       <w:r>
         <w:rPr>
@@ -1255,7 +1287,7 @@
 </file>
 
 <file path=word/numbering.xml><?xml version="1.0" encoding="utf-8"?>
-<w:numbering xmlns:wpc="http://schemas.microsoft.com/office/word/2010/wordprocessingCanvas" xmlns:cx="http://schemas.microsoft.com/office/drawing/2014/chartex" xmlns:cx1="http://schemas.microsoft.com/office/drawing/2015/9/8/chartex" xmlns:cx2="http://schemas.microsoft.com/office/drawing/2015/10/21/chartex" xmlns:cx3="http://schemas.microsoft.com/office/drawing/2016/5/9/chartex" xmlns:cx4="http://schemas.microsoft.com/office/drawing/2016/5/10/chartex" xmlns:cx5="http://schemas.microsoft.com/office/drawing/2016/5/11/chartex" xmlns:cx6="http://schemas.microsoft.com/office/drawing/2016/5/12/chartex" xmlns:cx7="http://schemas.microsoft.com/office/drawing/2016/5/13/chartex" xmlns:cx8="http://schemas.microsoft.com/office/drawing/2016/5/14/chartex" xmlns:mc="http://schemas.openxmlformats.org/markup-compatibility/2006" xmlns:aink="http://schemas.microsoft.com/office/drawing/2016/ink" xmlns:am3d="http://schemas.microsoft.com/office/drawing/2017/model3d" xmlns:o="urn:schemas-microsoft-com:office:office" xmlns:oel="http://schemas.microsoft.com/office/2019/extlst" xmlns:r="http://schemas.openxmlformats.org/officeDocument/2006/relationships" xmlns:m="http://schemas.openxmlformats.org/officeDocument/2006/math" xmlns:v="urn:schemas-microsoft-com:vml" xmlns:wp14="http://schemas.microsoft.com/office/word/2010/wordprocessingDrawing" xmlns:wp="http://schemas.openxmlformats.org/drawingml/2006/wordprocessingDrawing" xmlns:w10="urn:schemas-microsoft-com:office:word" xmlns:w="http://schemas.openxmlformats.org/wordprocessingml/2006/main" xmlns:w14="http://schemas.microsoft.com/office/word/2010/wordml" xmlns:w15="http://schemas.microsoft.com/office/word/2012/wordml" xmlns:w16cex="http://schemas.microsoft.com/office/word/2018/wordml/cex" xmlns:w16cid="http://schemas.microsoft.com/office/word/2016/wordml/cid" xmlns:w16="http://schemas.microsoft.com/office/word/2018/wordml" xmlns:w16du="http://schemas.microsoft.com/office/word/2023/wordml/word16du" xmlns:w16sdtdh="http://schemas.microsoft.com/office/word/2020/wordml/sdtdatahash" xmlns:w16se="http://schemas.microsoft.com/office/word/2015/wordml/symex" xmlns:wpg="http://schemas.microsoft.com/office/word/2010/wordprocessingGroup" xmlns:wpi="http://schemas.microsoft.com/office/word/2010/wordprocessingInk" xmlns:wne="http://schemas.microsoft.com/office/word/2006/wordml" xmlns:wps="http://schemas.microsoft.com/office/word/2010/wordprocessingShape" mc:Ignorable="w14 w15 w16se w16cid w16 w16cex w16sdtdh w16du wp14">
+<w:numbering xmlns:wpc="http://schemas.microsoft.com/office/word/2010/wordprocessingCanvas" xmlns:cx="http://schemas.microsoft.com/office/drawing/2014/chartex" xmlns:cx1="http://schemas.microsoft.com/office/drawing/2015/9/8/chartex" xmlns:cx2="http://schemas.microsoft.com/office/drawing/2015/10/21/chartex" xmlns:cx3="http://schemas.microsoft.com/office/drawing/2016/5/9/chartex" xmlns:cx4="http://schemas.microsoft.com/office/drawing/2016/5/10/chartex" xmlns:cx5="http://schemas.microsoft.com/office/drawing/2016/5/11/chartex" xmlns:cx6="http://schemas.microsoft.com/office/drawing/2016/5/12/chartex" xmlns:cx7="http://schemas.microsoft.com/office/drawing/2016/5/13/chartex" xmlns:cx8="http://schemas.microsoft.com/office/drawing/2016/5/14/chartex" xmlns:mc="http://schemas.openxmlformats.org/markup-compatibility/2006" xmlns:aink="http://schemas.microsoft.com/office/drawing/2016/ink" xmlns:am3d="http://schemas.microsoft.com/office/drawing/2017/model3d" xmlns:o="urn:schemas-microsoft-com:office:office" xmlns:oel="http://schemas.microsoft.com/office/2019/extlst" xmlns:r="http://schemas.openxmlformats.org/officeDocument/2006/relationships" xmlns:m="http://schemas.openxmlformats.org/officeDocument/2006/math" xmlns:v="urn:schemas-microsoft-com:vml" xmlns:wp14="http://schemas.microsoft.com/office/word/2010/wordprocessingDrawing" xmlns:wp="http://schemas.openxmlformats.org/drawingml/2006/wordprocessingDrawing" xmlns:w10="urn:schemas-microsoft-com:office:word" xmlns:w="http://schemas.openxmlformats.org/wordprocessingml/2006/main" xmlns:w14="http://schemas.microsoft.com/office/word/2010/wordml" xmlns:w15="http://schemas.microsoft.com/office/word/2012/wordml" xmlns:w16cex="http://schemas.microsoft.com/office/word/2018/wordml/cex" xmlns:w16cid="http://schemas.microsoft.com/office/word/2016/wordml/cid" xmlns:w16="http://schemas.microsoft.com/office/word/2018/wordml" xmlns:w16sdtdh="http://schemas.microsoft.com/office/word/2020/wordml/sdtdatahash" xmlns:w16se="http://schemas.microsoft.com/office/word/2015/wordml/symex" xmlns:wpg="http://schemas.microsoft.com/office/word/2010/wordprocessingGroup" xmlns:wpi="http://schemas.microsoft.com/office/word/2010/wordprocessingInk" xmlns:wne="http://schemas.microsoft.com/office/word/2006/wordml" xmlns:wps="http://schemas.microsoft.com/office/word/2010/wordprocessingShape" mc:Ignorable="w14 w15 w16se w16cid w16 w16cex w16sdtdh wp14">
   <w:abstractNum w:abstractNumId="0" w15:restartNumberingAfterBreak="0">
     <w:nsid w:val="2B1410C7"/>
     <w:multiLevelType w:val="hybridMultilevel"/>
@@ -1376,7 +1408,7 @@
 </file>
 
 <file path=word/styles.xml><?xml version="1.0" encoding="utf-8"?>
-<w:styles xmlns:mc="http://schemas.openxmlformats.org/markup-compatibility/2006" xmlns:r="http://schemas.openxmlformats.org/officeDocument/2006/relationships" xmlns:w="http://schemas.openxmlformats.org/wordprocessingml/2006/main" xmlns:w14="http://schemas.microsoft.com/office/word/2010/wordml" xmlns:w15="http://schemas.microsoft.com/office/word/2012/wordml" xmlns:w16cex="http://schemas.microsoft.com/office/word/2018/wordml/cex" xmlns:w16cid="http://schemas.microsoft.com/office/word/2016/wordml/cid" xmlns:w16="http://schemas.microsoft.com/office/word/2018/wordml" xmlns:w16du="http://schemas.microsoft.com/office/word/2023/wordml/word16du" xmlns:w16sdtdh="http://schemas.microsoft.com/office/word/2020/wordml/sdtdatahash" xmlns:w16se="http://schemas.microsoft.com/office/word/2015/wordml/symex" mc:Ignorable="w14 w15 w16se w16cid w16 w16cex w16sdtdh w16du">
+<w:styles xmlns:mc="http://schemas.openxmlformats.org/markup-compatibility/2006" xmlns:r="http://schemas.openxmlformats.org/officeDocument/2006/relationships" xmlns:w="http://schemas.openxmlformats.org/wordprocessingml/2006/main" xmlns:w14="http://schemas.microsoft.com/office/word/2010/wordml" xmlns:w15="http://schemas.microsoft.com/office/word/2012/wordml" xmlns:w16cex="http://schemas.microsoft.com/office/word/2018/wordml/cex" xmlns:w16cid="http://schemas.microsoft.com/office/word/2016/wordml/cid" xmlns:w16="http://schemas.microsoft.com/office/word/2018/wordml" xmlns:w16sdtdh="http://schemas.microsoft.com/office/word/2020/wordml/sdtdatahash" xmlns:w16se="http://schemas.microsoft.com/office/word/2015/wordml/symex" mc:Ignorable="w14 w15 w16se w16cid w16 w16cex w16sdtdh">
   <w:docDefaults>
     <w:rPrDefault>
       <w:rPr>
@@ -2511,6 +2543,6 @@
 
 <file path=docMetadata/LabelInfo.xml><?xml version="1.0" encoding="utf-8"?>
 <clbl:labelList xmlns:clbl="http://schemas.microsoft.com/office/2020/mipLabelMetadata">
-  <clbl:label id="{87ba5c36-b7cf-4793-bbc2-bd5b3a9f95ca}" enabled="1" method="Privileged" siteId="{72f988bf-86f1-41af-91ab-2d7cd011db47}" contentBits="0" removed="0"/>
+  <clbl:label id="{f42aa342-8706-4288-bd11-ebb85995028c}" enabled="1" method="Standard" siteId="{72f988bf-86f1-41af-91ab-2d7cd011db47}" removed="0"/>
 </clbl:labelList>
 </file>
--- a/ResourceFiles/Marketing Campaign Ideas for Munson's Pickles and Preserves Farm.docx
+++ b/ResourceFiles/Marketing Campaign Ideas for Munson's Pickles and Preserves Farm.docx
@@ -720,7 +720,7 @@
           <w:cs w:val="0"/>
           <w:lang w:val="en-US" w:eastAsia="zh-CN" w:bidi="ar-SA"/>
         </w:rPr>
-        <w:t>营销活动将使用以下标语来捕捉蒙森的品牌本质：“蒙森的：泡菜和保留有目的”。</w:t>
+        <w:t>市场营销活动将使用以下标语来传达 Munson 的品牌本质：“Munson's: Pickles and Preserves with a Purpose”。</w:t>
       </w:r>
     </w:p>
     <w:p>
@@ -1084,7 +1084,7 @@
           <w:cs w:val="0"/>
           <w:lang w:val="en-US" w:eastAsia="zh-CN" w:bidi="ar-SA"/>
         </w:rPr>
-        <w:t>营销活动将使用以下口号强调蒙森的产品优势：“蒙森：不仅仅是皮尔斯和保护区”。</w:t>
+        <w:t>市场营销活动将使用以下口号强调 Munson 的产品优势：“Munson's: More than Just Pickles and Preserves”。</w:t>
       </w:r>
     </w:p>
     <w:p>
@@ -1494,7 +1494,7 @@
           <w:cs w:val="0"/>
           <w:lang w:val="en-US" w:eastAsia="zh-CN" w:bidi="ar-SA"/>
         </w:rPr>
-        <w:t>营销活动将使用以下座右铭来激励蒙森的客户宣传：“蒙森：分享皮尔斯和保护区的爱”。</w:t>
+        <w:t>市场营销活动将使用以下主题来鼓励 Munson 客户宣传：“Munson's: Share the Love of Pickles and Preserves”。</w:t>
       </w:r>
     </w:p>
     <w:p>
@@ -1904,7 +1904,7 @@
           <w:cs w:val="0"/>
           <w:lang w:val="en-US" w:eastAsia="zh-CN" w:bidi="ar-SA"/>
         </w:rPr>
-        <w:t>市场营销活动将使用以下短语推动蒙森的产品试用和购买：“蒙森：找到他们，试用他们，爱他们”。</w:t>
+        <w:t>市场营销活动将使用以下短语推动 Munson 的产品试用和购买：“Munson's: Find Them, Try Them, Love Them”。</w:t>
       </w:r>
     </w:p>
     <w:p>
